--- a/Programming for QA/1. Programming Fundamentals and Unit Testing/3. Nested Loops and Methods/03. Exercise/Exercise - Nested-Loops-And-Methods.docx
+++ b/Programming for QA/1. Programming Fundamentals and Unit Testing/3. Nested Loops and Methods/03. Exercise/Exercise - Nested-Loops-And-Methods.docx
@@ -120,8 +120,14 @@
           <w:ilvl w:val="0"/>
           <w:numId w:val="2"/>
         </w:numPr>
-      </w:pPr>
-      <w:r>
+        <w:rPr>
+          <w:highlight w:val="yellow"/>
+        </w:rPr>
+      </w:pPr>
+      <w:r>
+        <w:rPr>
+          <w:highlight w:val="yellow"/>
+        </w:rPr>
         <w:t>Stupid Passwords</w:t>
       </w:r>
     </w:p>
@@ -665,8 +671,14 @@
           <w:ilvl w:val="0"/>
           <w:numId w:val="2"/>
         </w:numPr>
-      </w:pPr>
-      <w:r>
+        <w:rPr>
+          <w:highlight w:val="yellow"/>
+        </w:rPr>
+      </w:pPr>
+      <w:r>
+        <w:rPr>
+          <w:highlight w:val="yellow"/>
+        </w:rPr>
         <w:t>Magic Numbers</w:t>
       </w:r>
     </w:p>
@@ -1292,8 +1304,14 @@
         </w:numPr>
         <w:spacing w:before="0"/>
         <w:ind w:left="357" w:hanging="357"/>
-      </w:pPr>
-      <w:r>
+        <w:rPr>
+          <w:highlight w:val="yellow"/>
+        </w:rPr>
+      </w:pPr>
+      <w:r>
+        <w:rPr>
+          <w:highlight w:val="yellow"/>
+        </w:rPr>
         <w:t>Unique PIN Codes</w:t>
       </w:r>
     </w:p>
@@ -2543,8 +2561,14 @@
         </w:numPr>
         <w:spacing w:before="240"/>
         <w:ind w:left="357" w:hanging="357"/>
-      </w:pPr>
-      <w:r>
+        <w:rPr>
+          <w:highlight w:val="yellow"/>
+        </w:rPr>
+      </w:pPr>
+      <w:r>
+        <w:rPr>
+          <w:highlight w:val="yellow"/>
+        </w:rPr>
         <w:t>Letter Combinations</w:t>
       </w:r>
     </w:p>
@@ -3146,8 +3170,14 @@
         </w:numPr>
         <w:spacing w:before="0" w:after="0"/>
         <w:ind w:left="142" w:hanging="357"/>
-      </w:pPr>
-      <w:r>
+        <w:rPr>
+          <w:highlight w:val="yellow"/>
+        </w:rPr>
+      </w:pPr>
+      <w:r>
+        <w:rPr>
+          <w:highlight w:val="yellow"/>
+        </w:rPr>
         <w:t>Happy Numbers</w:t>
       </w:r>
     </w:p>

--- a/Programming for QA/1. Programming Fundamentals and Unit Testing/3. Nested Loops and Methods/03. Exercise/Exercise - Nested-Loops-And-Methods.docx
+++ b/Programming for QA/1. Programming Fundamentals and Unit Testing/3. Nested Loops and Methods/03. Exercise/Exercise - Nested-Loops-And-Methods.docx
@@ -3585,12 +3585,14 @@
         </w:numPr>
         <w:rPr>
           <w:noProof/>
+          <w:highlight w:val="yellow"/>
           <w:lang w:val="bg-BG"/>
         </w:rPr>
       </w:pPr>
       <w:r>
         <w:rPr>
           <w:noProof/>
+          <w:highlight w:val="yellow"/>
         </w:rPr>
         <w:t>Vowels Count</w:t>
       </w:r>
@@ -3989,12 +3991,14 @@
         </w:numPr>
         <w:rPr>
           <w:noProof/>
+          <w:highlight w:val="yellow"/>
           <w:lang w:val="bg-BG"/>
         </w:rPr>
       </w:pPr>
       <w:r>
         <w:rPr>
           <w:noProof/>
+          <w:highlight w:val="yellow"/>
         </w:rPr>
         <w:t>Factorial Division</w:t>
       </w:r>
@@ -4510,12 +4514,14 @@
         <w:ind w:left="499" w:hanging="357"/>
         <w:rPr>
           <w:noProof/>
+          <w:highlight w:val="yellow"/>
           <w:lang w:val="bg-BG"/>
         </w:rPr>
       </w:pPr>
       <w:r>
         <w:rPr>
           <w:noProof/>
+          <w:highlight w:val="yellow"/>
         </w:rPr>
         <w:t>Multiplication Sign</w:t>
       </w:r>
@@ -5347,11 +5353,13 @@
         <w:ind w:left="499" w:hanging="357"/>
         <w:rPr>
           <w:noProof/>
-        </w:rPr>
-      </w:pPr>
-      <w:r>
-        <w:rPr>
-          <w:noProof/>
+          <w:highlight w:val="yellow"/>
+        </w:rPr>
+      </w:pPr>
+      <w:r>
+        <w:rPr>
+          <w:noProof/>
+          <w:highlight w:val="yellow"/>
         </w:rPr>
         <w:lastRenderedPageBreak/>
         <w:t>Password Validator</w:t>
@@ -6898,7 +6906,7 @@
                                   </pic:cNvPicPr>
                                 </pic:nvPicPr>
                                 <pic:blipFill>
-                                  <a:blip r:embed="rId21">
+                                  <a:blip r:embed="rId2">
                                     <a:extLst>
                                       <a:ext uri="{28A0092B-C50C-407E-A947-70E740481C1C}">
                                         <a14:useLocalDpi xmlns:a14="http://schemas.microsoft.com/office/drawing/2010/main" val="0"/>
@@ -6947,7 +6955,7 @@
                           <wp:extent cx="180000" cy="180000"/>
                           <wp:effectExtent l="0" t="0" r="0" b="0"/>
                           <wp:docPr id="8" name="Picture 8">
-                            <a:hlinkClick xmlns:a="http://schemas.openxmlformats.org/drawingml/2006/main" r:id="rId22"/>
+                            <a:hlinkClick xmlns:a="http://schemas.openxmlformats.org/drawingml/2006/main" r:id="rId3"/>
                           </wp:docPr>
                           <wp:cNvGraphicFramePr>
                             <a:graphicFrameLocks xmlns:a="http://schemas.openxmlformats.org/drawingml/2006/main" noChangeAspect="1"/>
@@ -6957,14 +6965,14 @@
                               <pic:pic xmlns:pic="http://schemas.openxmlformats.org/drawingml/2006/picture">
                                 <pic:nvPicPr>
                                   <pic:cNvPr id="2" name="Picture 2">
-                                    <a:hlinkClick r:id="rId22"/>
+                                    <a:hlinkClick r:id="rId3"/>
                                   </pic:cNvPr>
                                   <pic:cNvPicPr>
                                     <a:picLocks noChangeAspect="1" noChangeArrowheads="1"/>
                                   </pic:cNvPicPr>
                                 </pic:nvPicPr>
                                 <pic:blipFill>
-                                  <a:blip r:embed="rId23">
+                                  <a:blip r:embed="rId4">
                                     <a:extLst>
                                       <a:ext uri="{28A0092B-C50C-407E-A947-70E740481C1C}">
                                         <a14:useLocalDpi xmlns:a14="http://schemas.microsoft.com/office/drawing/2010/main" val="0"/>
@@ -7013,7 +7021,7 @@
                           <wp:extent cx="180000" cy="180000"/>
                           <wp:effectExtent l="0" t="0" r="0" b="0"/>
                           <wp:docPr id="5" name="Picture 5" title="Software University @ Facebook">
-                            <a:hlinkClick xmlns:a="http://schemas.openxmlformats.org/drawingml/2006/main" r:id="rId24"/>
+                            <a:hlinkClick xmlns:a="http://schemas.openxmlformats.org/drawingml/2006/main" r:id="rId5"/>
                           </wp:docPr>
                           <wp:cNvGraphicFramePr>
                             <a:graphicFrameLocks xmlns:a="http://schemas.openxmlformats.org/drawingml/2006/main" noChangeAspect="1"/>
@@ -7023,12 +7031,12 @@
                               <pic:pic xmlns:pic="http://schemas.openxmlformats.org/drawingml/2006/picture">
                                 <pic:nvPicPr>
                                   <pic:cNvPr id="5" name="Picture 5" title="Software University @ Facebook">
-                                    <a:hlinkClick r:id="rId24"/>
+                                    <a:hlinkClick r:id="rId5"/>
                                   </pic:cNvPr>
                                   <pic:cNvPicPr/>
                                 </pic:nvPicPr>
                                 <pic:blipFill>
-                                  <a:blip r:embed="rId25"/>
+                                  <a:blip r:embed="rId6"/>
                                   <a:stretch>
                                     <a:fillRect/>
                                   </a:stretch>
@@ -7066,7 +7074,7 @@
                           <wp:extent cx="180000" cy="180000"/>
                           <wp:effectExtent l="0" t="0" r="0" b="0"/>
                           <wp:docPr id="20" name="Picture 20">
-                            <a:hlinkClick xmlns:a="http://schemas.openxmlformats.org/drawingml/2006/main" r:id="rId26"/>
+                            <a:hlinkClick xmlns:a="http://schemas.openxmlformats.org/drawingml/2006/main" r:id="rId7"/>
                           </wp:docPr>
                           <wp:cNvGraphicFramePr>
                             <a:graphicFrameLocks xmlns:a="http://schemas.openxmlformats.org/drawingml/2006/main" noChangeAspect="1"/>
@@ -7076,20 +7084,20 @@
                               <pic:pic xmlns:pic="http://schemas.openxmlformats.org/drawingml/2006/picture">
                                 <pic:nvPicPr>
                                   <pic:cNvPr id="20" name="Picture 20">
-                                    <a:hlinkClick r:id="rId26"/>
+                                    <a:hlinkClick r:id="rId7"/>
                                   </pic:cNvPr>
                                   <pic:cNvPicPr>
                                     <a:picLocks noChangeAspect="1" noChangeArrowheads="1"/>
                                   </pic:cNvPicPr>
                                 </pic:nvPicPr>
                                 <pic:blipFill>
-                                  <a:blip r:embed="rId27">
+                                  <a:blip r:embed="rId8">
                                     <a:extLst>
                                       <a:ext uri="{28A0092B-C50C-407E-A947-70E740481C1C}">
                                         <a14:useLocalDpi xmlns:a14="http://schemas.microsoft.com/office/drawing/2010/main" val="0"/>
                                       </a:ext>
                                       <a:ext uri="{837473B0-CC2E-450A-ABE3-18F120FF3D39}">
-                                        <a1611:picAttrSrcUrl xmlns:a1611="http://schemas.microsoft.com/office/drawing/2016/11/main" r:id="rId28"/>
+                                        <a1611:picAttrSrcUrl xmlns:a1611="http://schemas.microsoft.com/office/drawing/2016/11/main" r:id="rId9"/>
                                       </a:ext>
                                     </a:extLst>
                                   </a:blip>
@@ -7135,7 +7143,7 @@
                           <wp:extent cx="180000" cy="180000"/>
                           <wp:effectExtent l="0" t="0" r="0" b="0"/>
                           <wp:docPr id="7" name="Picture 7" title="Software University @ Twitter">
-                            <a:hlinkClick xmlns:a="http://schemas.openxmlformats.org/drawingml/2006/main" r:id="rId29"/>
+                            <a:hlinkClick xmlns:a="http://schemas.openxmlformats.org/drawingml/2006/main" r:id="rId10"/>
                           </wp:docPr>
                           <wp:cNvGraphicFramePr>
                             <a:graphicFrameLocks xmlns:a="http://schemas.openxmlformats.org/drawingml/2006/main" noChangeAspect="1"/>
@@ -7145,12 +7153,12 @@
                               <pic:pic xmlns:pic="http://schemas.openxmlformats.org/drawingml/2006/picture">
                                 <pic:nvPicPr>
                                   <pic:cNvPr id="7" name="Picture 7" title="Software University @ Twitter">
-                                    <a:hlinkClick r:id="rId29"/>
+                                    <a:hlinkClick r:id="rId10"/>
                                   </pic:cNvPr>
                                   <pic:cNvPicPr/>
                                 </pic:nvPicPr>
                                 <pic:blipFill>
-                                  <a:blip r:embed="rId30"/>
+                                  <a:blip r:embed="rId11"/>
                                   <a:stretch>
                                     <a:fillRect/>
                                   </a:stretch>
@@ -7188,7 +7196,7 @@
                           <wp:extent cx="180000" cy="180000"/>
                           <wp:effectExtent l="0" t="0" r="0" b="0"/>
                           <wp:docPr id="17" name="Picture 17" title="Software University @ YouTube">
-                            <a:hlinkClick xmlns:a="http://schemas.openxmlformats.org/drawingml/2006/main" r:id="rId31"/>
+                            <a:hlinkClick xmlns:a="http://schemas.openxmlformats.org/drawingml/2006/main" r:id="rId12"/>
                           </wp:docPr>
                           <wp:cNvGraphicFramePr>
                             <a:graphicFrameLocks xmlns:a="http://schemas.openxmlformats.org/drawingml/2006/main" noChangeAspect="1"/>
@@ -7198,12 +7206,12 @@
                               <pic:pic xmlns:pic="http://schemas.openxmlformats.org/drawingml/2006/picture">
                                 <pic:nvPicPr>
                                   <pic:cNvPr id="17" name="Picture 17" title="Software University @ YouTube">
-                                    <a:hlinkClick r:id="rId31"/>
+                                    <a:hlinkClick r:id="rId12"/>
                                   </pic:cNvPr>
                                   <pic:cNvPicPr/>
                                 </pic:nvPicPr>
                                 <pic:blipFill>
-                                  <a:blip r:embed="rId32"/>
+                                  <a:blip r:embed="rId13"/>
                                   <a:stretch>
                                     <a:fillRect/>
                                   </a:stretch>
@@ -7241,7 +7249,7 @@
                           <wp:extent cx="180000" cy="180000"/>
                           <wp:effectExtent l="0" t="0" r="0" b="0"/>
                           <wp:docPr id="21" name="Picture 21">
-                            <a:hlinkClick xmlns:a="http://schemas.openxmlformats.org/drawingml/2006/main" r:id="rId33"/>
+                            <a:hlinkClick xmlns:a="http://schemas.openxmlformats.org/drawingml/2006/main" r:id="rId14"/>
                           </wp:docPr>
                           <wp:cNvGraphicFramePr>
                             <a:graphicFrameLocks xmlns:a="http://schemas.openxmlformats.org/drawingml/2006/main" noChangeAspect="1"/>
@@ -7251,14 +7259,14 @@
                               <pic:pic xmlns:pic="http://schemas.openxmlformats.org/drawingml/2006/picture">
                                 <pic:nvPicPr>
                                   <pic:cNvPr id="21" name="Picture 21">
-                                    <a:hlinkClick r:id="rId33"/>
+                                    <a:hlinkClick r:id="rId14"/>
                                   </pic:cNvPr>
                                   <pic:cNvPicPr>
                                     <a:picLocks noChangeAspect="1" noChangeArrowheads="1"/>
                                   </pic:cNvPicPr>
                                 </pic:nvPicPr>
                                 <pic:blipFill rotWithShape="1">
-                                  <a:blip r:embed="rId34">
+                                  <a:blip r:embed="rId15">
                                     <a:extLst>
                                       <a:ext uri="{28A0092B-C50C-407E-A947-70E740481C1C}">
                                         <a14:useLocalDpi xmlns:a14="http://schemas.microsoft.com/office/drawing/2010/main" val="0"/>
@@ -7310,7 +7318,7 @@
                           <wp:extent cx="180000" cy="180000"/>
                           <wp:effectExtent l="0" t="0" r="0" b="0"/>
                           <wp:docPr id="22" name="Picture 22">
-                            <a:hlinkClick xmlns:a="http://schemas.openxmlformats.org/drawingml/2006/main" r:id="rId35"/>
+                            <a:hlinkClick xmlns:a="http://schemas.openxmlformats.org/drawingml/2006/main" r:id="rId16"/>
                           </wp:docPr>
                           <wp:cNvGraphicFramePr>
                             <a:graphicFrameLocks xmlns:a="http://schemas.openxmlformats.org/drawingml/2006/main" noChangeAspect="1"/>
@@ -7320,14 +7328,14 @@
                               <pic:pic xmlns:pic="http://schemas.openxmlformats.org/drawingml/2006/picture">
                                 <pic:nvPicPr>
                                   <pic:cNvPr id="22" name="Picture 22">
-                                    <a:hlinkClick r:id="rId35"/>
+                                    <a:hlinkClick r:id="rId16"/>
                                   </pic:cNvPr>
                                   <pic:cNvPicPr>
                                     <a:picLocks noChangeAspect="1" noChangeArrowheads="1"/>
                                   </pic:cNvPicPr>
                                 </pic:nvPicPr>
                                 <pic:blipFill>
-                                  <a:blip r:embed="rId36">
+                                  <a:blip r:embed="rId17">
                                     <a:extLst>
                                       <a:ext uri="{28A0092B-C50C-407E-A947-70E740481C1C}">
                                         <a14:useLocalDpi xmlns:a14="http://schemas.microsoft.com/office/drawing/2010/main" val="0"/>
@@ -7376,7 +7384,7 @@
                           <wp:extent cx="180000" cy="180000"/>
                           <wp:effectExtent l="0" t="0" r="0" b="0"/>
                           <wp:docPr id="23" name="Picture 23" title="Software University: Email Us">
-                            <a:hlinkClick xmlns:a="http://schemas.openxmlformats.org/drawingml/2006/main" r:id="rId37"/>
+                            <a:hlinkClick xmlns:a="http://schemas.openxmlformats.org/drawingml/2006/main" r:id="rId18"/>
                           </wp:docPr>
                           <wp:cNvGraphicFramePr>
                             <a:graphicFrameLocks xmlns:a="http://schemas.openxmlformats.org/drawingml/2006/main" noChangeAspect="1"/>
@@ -7386,12 +7394,12 @@
                               <pic:pic xmlns:pic="http://schemas.openxmlformats.org/drawingml/2006/picture">
                                 <pic:nvPicPr>
                                   <pic:cNvPr id="23" name="Picture 23" title="Software University: Email Us">
-                                    <a:hlinkClick r:id="rId37"/>
+                                    <a:hlinkClick r:id="rId18"/>
                                   </pic:cNvPr>
                                   <pic:cNvPicPr/>
                                 </pic:nvPicPr>
                                 <pic:blipFill>
-                                  <a:blip r:embed="rId38"/>
+                                  <a:blip r:embed="rId19"/>
                                   <a:stretch>
                                     <a:fillRect/>
                                   </a:stretch>
@@ -7453,7 +7461,7 @@
                   </pic:cNvPicPr>
                 </pic:nvPicPr>
                 <pic:blipFill>
-                  <a:blip r:embed="rId39">
+                  <a:blip r:embed="rId21">
                     <a:extLst>
                       <a:ext uri="{28A0092B-C50C-407E-A947-70E740481C1C}">
                         <a14:useLocalDpi xmlns:a14="http://schemas.microsoft.com/office/drawing/2010/main" val="0"/>

--- a/Programming for QA/1. Programming Fundamentals and Unit Testing/3. Nested Loops and Methods/03. Exercise/Exercise - Nested-Loops-And-Methods.docx
+++ b/Programming for QA/1. Programming Fundamentals and Unit Testing/3. Nested Loops and Methods/03. Exercise/Exercise - Nested-Loops-And-Methods.docx
@@ -5735,7 +5735,7 @@
       </w:tblGrid>
       <w:tr>
         <w:trPr>
-          <w:trHeight w:val="196"/>
+          <w:trHeight w:val="537"/>
         </w:trPr>
         <w:tc>
           <w:tcPr>
